--- a/Anul2/Sem1/CANLAB/Lab2/Explicatii.docx
+++ b/Anul2/Sem1/CANLAB/Lab2/Explicatii.docx
@@ -9,27 +9,303 @@
           <w:bCs/>
         </w:rPr>
       </w:pPr>
-      <w:r>
-        <w:rPr>
-          <w:b/>
-          <w:bCs/>
-        </w:rPr>
-        <w:t>Redresor Monoalternanță</w:t>
-      </w:r>
+      <w:proofErr w:type="spellStart"/>
+      <w:r>
+        <w:rPr>
+          <w:b/>
+          <w:bCs/>
+        </w:rPr>
+        <w:t>Redresor</w:t>
+      </w:r>
+      <w:proofErr w:type="spellEnd"/>
+      <w:r>
+        <w:rPr>
+          <w:b/>
+          <w:bCs/>
+        </w:rPr>
+        <w:t xml:space="preserve"> </w:t>
+      </w:r>
+      <w:proofErr w:type="spellStart"/>
+      <w:r>
+        <w:rPr>
+          <w:b/>
+          <w:bCs/>
+        </w:rPr>
+        <w:t>Monoalternanță</w:t>
+      </w:r>
+      <w:proofErr w:type="spellEnd"/>
     </w:p>
     <w:p>
       <w:r>
         <w:t xml:space="preserve">Un </w:t>
       </w:r>
-      <w:r>
-        <w:rPr>
-          <w:b/>
-          <w:bCs/>
-        </w:rPr>
-        <w:t>redresor monoalternanță</w:t>
-      </w:r>
-      <w:r>
-        <w:t xml:space="preserve"> este un circuit simplu folosit pentru a converti curentul alternativ (AC) în curent continuu (DC), dar numai pentru o jumătate din ciclul semnalului AC. Acest tip de redresor utilizează o singură diodă pentru a permite trecerea curentului doar în timpul semiciclului pozitiv.</w:t>
+      <w:proofErr w:type="spellStart"/>
+      <w:r>
+        <w:rPr>
+          <w:b/>
+          <w:bCs/>
+        </w:rPr>
+        <w:t>redresor</w:t>
+      </w:r>
+      <w:proofErr w:type="spellEnd"/>
+      <w:r>
+        <w:rPr>
+          <w:b/>
+          <w:bCs/>
+        </w:rPr>
+        <w:t xml:space="preserve"> </w:t>
+      </w:r>
+      <w:proofErr w:type="spellStart"/>
+      <w:r>
+        <w:rPr>
+          <w:b/>
+          <w:bCs/>
+        </w:rPr>
+        <w:t>monoalternanță</w:t>
+      </w:r>
+      <w:proofErr w:type="spellEnd"/>
+      <w:r>
+        <w:t xml:space="preserve"> </w:t>
+      </w:r>
+      <w:proofErr w:type="spellStart"/>
+      <w:r>
+        <w:t>este</w:t>
+      </w:r>
+      <w:proofErr w:type="spellEnd"/>
+      <w:r>
+        <w:t xml:space="preserve"> un circuit </w:t>
+      </w:r>
+      <w:proofErr w:type="spellStart"/>
+      <w:r>
+        <w:t>simplu</w:t>
+      </w:r>
+      <w:proofErr w:type="spellEnd"/>
+      <w:r>
+        <w:t xml:space="preserve"> </w:t>
+      </w:r>
+      <w:proofErr w:type="spellStart"/>
+      <w:r>
+        <w:t>folosit</w:t>
+      </w:r>
+      <w:proofErr w:type="spellEnd"/>
+      <w:r>
+        <w:t xml:space="preserve"> </w:t>
+      </w:r>
+      <w:proofErr w:type="spellStart"/>
+      <w:r>
+        <w:t>pentru</w:t>
+      </w:r>
+      <w:proofErr w:type="spellEnd"/>
+      <w:r>
+        <w:t xml:space="preserve"> a </w:t>
+      </w:r>
+      <w:proofErr w:type="spellStart"/>
+      <w:r>
+        <w:t>converti</w:t>
+      </w:r>
+      <w:proofErr w:type="spellEnd"/>
+      <w:r>
+        <w:t xml:space="preserve"> </w:t>
+      </w:r>
+      <w:proofErr w:type="spellStart"/>
+      <w:r>
+        <w:t>curentul</w:t>
+      </w:r>
+      <w:proofErr w:type="spellEnd"/>
+      <w:r>
+        <w:t xml:space="preserve"> </w:t>
+      </w:r>
+      <w:proofErr w:type="spellStart"/>
+      <w:r>
+        <w:t>alternativ</w:t>
+      </w:r>
+      <w:proofErr w:type="spellEnd"/>
+      <w:r>
+        <w:t xml:space="preserve"> (AC) </w:t>
+      </w:r>
+      <w:proofErr w:type="spellStart"/>
+      <w:r>
+        <w:t>în</w:t>
+      </w:r>
+      <w:proofErr w:type="spellEnd"/>
+      <w:r>
+        <w:t xml:space="preserve"> </w:t>
+      </w:r>
+      <w:proofErr w:type="spellStart"/>
+      <w:r>
+        <w:t>curent</w:t>
+      </w:r>
+      <w:proofErr w:type="spellEnd"/>
+      <w:r>
+        <w:t xml:space="preserve"> </w:t>
+      </w:r>
+      <w:proofErr w:type="spellStart"/>
+      <w:r>
+        <w:t>continuu</w:t>
+      </w:r>
+      <w:proofErr w:type="spellEnd"/>
+      <w:r>
+        <w:t xml:space="preserve"> (DC), </w:t>
+      </w:r>
+      <w:proofErr w:type="spellStart"/>
+      <w:r>
+        <w:t>dar</w:t>
+      </w:r>
+      <w:proofErr w:type="spellEnd"/>
+      <w:r>
+        <w:t xml:space="preserve"> </w:t>
+      </w:r>
+      <w:proofErr w:type="spellStart"/>
+      <w:r>
+        <w:t>numai</w:t>
+      </w:r>
+      <w:proofErr w:type="spellEnd"/>
+      <w:r>
+        <w:t xml:space="preserve"> </w:t>
+      </w:r>
+      <w:proofErr w:type="spellStart"/>
+      <w:r>
+        <w:t>pentru</w:t>
+      </w:r>
+      <w:proofErr w:type="spellEnd"/>
+      <w:r>
+        <w:t xml:space="preserve"> o </w:t>
+      </w:r>
+      <w:proofErr w:type="spellStart"/>
+      <w:r>
+        <w:t>jumătate</w:t>
+      </w:r>
+      <w:proofErr w:type="spellEnd"/>
+      <w:r>
+        <w:t xml:space="preserve"> din </w:t>
+      </w:r>
+      <w:proofErr w:type="spellStart"/>
+      <w:r>
+        <w:t>ciclul</w:t>
+      </w:r>
+      <w:proofErr w:type="spellEnd"/>
+      <w:r>
+        <w:t xml:space="preserve"> </w:t>
+      </w:r>
+      <w:proofErr w:type="spellStart"/>
+      <w:r>
+        <w:t>semnalului</w:t>
+      </w:r>
+      <w:proofErr w:type="spellEnd"/>
+      <w:r>
+        <w:t xml:space="preserve"> AC. </w:t>
+      </w:r>
+      <w:proofErr w:type="spellStart"/>
+      <w:r>
+        <w:t>Acest</w:t>
+      </w:r>
+      <w:proofErr w:type="spellEnd"/>
+      <w:r>
+        <w:t xml:space="preserve"> tip de </w:t>
+      </w:r>
+      <w:proofErr w:type="spellStart"/>
+      <w:r>
+        <w:t>redresor</w:t>
+      </w:r>
+      <w:proofErr w:type="spellEnd"/>
+      <w:r>
+        <w:t xml:space="preserve"> </w:t>
+      </w:r>
+      <w:proofErr w:type="spellStart"/>
+      <w:r>
+        <w:t>utilizează</w:t>
+      </w:r>
+      <w:proofErr w:type="spellEnd"/>
+      <w:r>
+        <w:t xml:space="preserve"> o </w:t>
+      </w:r>
+      <w:proofErr w:type="spellStart"/>
+      <w:r>
+        <w:t>singură</w:t>
+      </w:r>
+      <w:proofErr w:type="spellEnd"/>
+      <w:r>
+        <w:t xml:space="preserve"> </w:t>
+      </w:r>
+      <w:proofErr w:type="spellStart"/>
+      <w:r>
+        <w:t>diodă</w:t>
+      </w:r>
+      <w:proofErr w:type="spellEnd"/>
+      <w:r>
+        <w:t xml:space="preserve"> </w:t>
+      </w:r>
+      <w:proofErr w:type="spellStart"/>
+      <w:r>
+        <w:t>pentru</w:t>
+      </w:r>
+      <w:proofErr w:type="spellEnd"/>
+      <w:r>
+        <w:t xml:space="preserve"> a </w:t>
+      </w:r>
+      <w:proofErr w:type="spellStart"/>
+      <w:r>
+        <w:t>permite</w:t>
+      </w:r>
+      <w:proofErr w:type="spellEnd"/>
+      <w:r>
+        <w:t xml:space="preserve"> </w:t>
+      </w:r>
+      <w:proofErr w:type="spellStart"/>
+      <w:r>
+        <w:t>trecerea</w:t>
+      </w:r>
+      <w:proofErr w:type="spellEnd"/>
+      <w:r>
+        <w:t xml:space="preserve"> </w:t>
+      </w:r>
+      <w:proofErr w:type="spellStart"/>
+      <w:r>
+        <w:t>curentului</w:t>
+      </w:r>
+      <w:proofErr w:type="spellEnd"/>
+      <w:r>
+        <w:t xml:space="preserve"> </w:t>
+      </w:r>
+      <w:proofErr w:type="spellStart"/>
+      <w:r>
+        <w:t>doar</w:t>
+      </w:r>
+      <w:proofErr w:type="spellEnd"/>
+      <w:r>
+        <w:t xml:space="preserve"> </w:t>
+      </w:r>
+      <w:proofErr w:type="spellStart"/>
+      <w:r>
+        <w:t>în</w:t>
+      </w:r>
+      <w:proofErr w:type="spellEnd"/>
+      <w:r>
+        <w:t xml:space="preserve"> </w:t>
+      </w:r>
+      <w:proofErr w:type="spellStart"/>
+      <w:r>
+        <w:t>timpul</w:t>
+      </w:r>
+      <w:proofErr w:type="spellEnd"/>
+      <w:r>
+        <w:t xml:space="preserve"> </w:t>
+      </w:r>
+      <w:proofErr w:type="spellStart"/>
+      <w:r>
+        <w:t>semiciclului</w:t>
+      </w:r>
+      <w:proofErr w:type="spellEnd"/>
+      <w:r>
+        <w:t xml:space="preserve"> </w:t>
+      </w:r>
+      <w:proofErr w:type="spellStart"/>
+      <w:r>
+        <w:t>pozitiv</w:t>
+      </w:r>
+      <w:proofErr w:type="spellEnd"/>
+      <w:r>
+        <w:t>.</w:t>
       </w:r>
     </w:p>
     <w:p>
@@ -39,13 +315,31 @@
           <w:bCs/>
         </w:rPr>
       </w:pPr>
-      <w:r>
-        <w:rPr>
-          <w:b/>
-          <w:bCs/>
-        </w:rPr>
-        <w:t>Principiul de funcționare</w:t>
-      </w:r>
+      <w:proofErr w:type="spellStart"/>
+      <w:r>
+        <w:rPr>
+          <w:b/>
+          <w:bCs/>
+        </w:rPr>
+        <w:t>Principiul</w:t>
+      </w:r>
+      <w:proofErr w:type="spellEnd"/>
+      <w:r>
+        <w:rPr>
+          <w:b/>
+          <w:bCs/>
+        </w:rPr>
+        <w:t xml:space="preserve"> de </w:t>
+      </w:r>
+      <w:proofErr w:type="spellStart"/>
+      <w:r>
+        <w:rPr>
+          <w:b/>
+          <w:bCs/>
+        </w:rPr>
+        <w:t>funcționare</w:t>
+      </w:r>
+      <w:proofErr w:type="spellEnd"/>
     </w:p>
     <w:p>
       <w:pPr>
@@ -54,13 +348,31 @@
           <w:numId w:val="1"/>
         </w:numPr>
       </w:pPr>
-      <w:r>
-        <w:rPr>
-          <w:b/>
-          <w:bCs/>
-        </w:rPr>
-        <w:t>Semnalul de intrare</w:t>
-      </w:r>
+      <w:proofErr w:type="spellStart"/>
+      <w:r>
+        <w:rPr>
+          <w:b/>
+          <w:bCs/>
+        </w:rPr>
+        <w:t>Semnalul</w:t>
+      </w:r>
+      <w:proofErr w:type="spellEnd"/>
+      <w:r>
+        <w:rPr>
+          <w:b/>
+          <w:bCs/>
+        </w:rPr>
+        <w:t xml:space="preserve"> de </w:t>
+      </w:r>
+      <w:proofErr w:type="spellStart"/>
+      <w:r>
+        <w:rPr>
+          <w:b/>
+          <w:bCs/>
+        </w:rPr>
+        <w:t>intrare</w:t>
+      </w:r>
+      <w:proofErr w:type="spellEnd"/>
       <w:r>
         <w:t>:</w:t>
       </w:r>
@@ -72,8 +384,77 @@
           <w:numId w:val="1"/>
         </w:numPr>
       </w:pPr>
-      <w:r>
-        <w:t>Semnalul AC este o undă sinusoidală care alternează între valori pozitive și negative.</w:t>
+      <w:proofErr w:type="spellStart"/>
+      <w:r>
+        <w:t>Semnalul</w:t>
+      </w:r>
+      <w:proofErr w:type="spellEnd"/>
+      <w:r>
+        <w:t xml:space="preserve"> AC </w:t>
+      </w:r>
+      <w:proofErr w:type="spellStart"/>
+      <w:r>
+        <w:t>este</w:t>
+      </w:r>
+      <w:proofErr w:type="spellEnd"/>
+      <w:r>
+        <w:t xml:space="preserve"> o </w:t>
+      </w:r>
+      <w:proofErr w:type="spellStart"/>
+      <w:r>
+        <w:t>undă</w:t>
+      </w:r>
+      <w:proofErr w:type="spellEnd"/>
+      <w:r>
+        <w:t xml:space="preserve"> </w:t>
+      </w:r>
+      <w:proofErr w:type="spellStart"/>
+      <w:r>
+        <w:t>sinusoidală</w:t>
+      </w:r>
+      <w:proofErr w:type="spellEnd"/>
+      <w:r>
+        <w:t xml:space="preserve"> care </w:t>
+      </w:r>
+      <w:proofErr w:type="spellStart"/>
+      <w:r>
+        <w:t>alternează</w:t>
+      </w:r>
+      <w:proofErr w:type="spellEnd"/>
+      <w:r>
+        <w:t xml:space="preserve"> </w:t>
+      </w:r>
+      <w:proofErr w:type="spellStart"/>
+      <w:r>
+        <w:t>între</w:t>
+      </w:r>
+      <w:proofErr w:type="spellEnd"/>
+      <w:r>
+        <w:t xml:space="preserve"> </w:t>
+      </w:r>
+      <w:proofErr w:type="spellStart"/>
+      <w:r>
+        <w:t>valori</w:t>
+      </w:r>
+      <w:proofErr w:type="spellEnd"/>
+      <w:r>
+        <w:t xml:space="preserve"> </w:t>
+      </w:r>
+      <w:proofErr w:type="spellStart"/>
+      <w:r>
+        <w:t>pozitive</w:t>
+      </w:r>
+      <w:proofErr w:type="spellEnd"/>
+      <w:r>
+        <w:t xml:space="preserve"> </w:t>
+      </w:r>
+      <w:proofErr w:type="spellStart"/>
+      <w:r>
+        <w:t>și</w:t>
+      </w:r>
+      <w:proofErr w:type="spellEnd"/>
+      <w:r>
+        <w:t xml:space="preserve"> negative.</w:t>
       </w:r>
     </w:p>
     <w:p>
@@ -88,8 +469,33 @@
           <w:b/>
           <w:bCs/>
         </w:rPr>
-        <w:t>Componenta principală - Dioda</w:t>
-      </w:r>
+        <w:t xml:space="preserve">Componenta </w:t>
+      </w:r>
+      <w:proofErr w:type="spellStart"/>
+      <w:r>
+        <w:rPr>
+          <w:b/>
+          <w:bCs/>
+        </w:rPr>
+        <w:t>principală</w:t>
+      </w:r>
+      <w:proofErr w:type="spellEnd"/>
+      <w:r>
+        <w:rPr>
+          <w:b/>
+          <w:bCs/>
+        </w:rPr>
+        <w:t xml:space="preserve"> - </w:t>
+      </w:r>
+      <w:proofErr w:type="spellStart"/>
+      <w:r>
+        <w:rPr>
+          <w:b/>
+          <w:bCs/>
+        </w:rPr>
+        <w:t>Dioda</w:t>
+      </w:r>
+      <w:proofErr w:type="spellEnd"/>
       <w:r>
         <w:t>:</w:t>
       </w:r>
@@ -104,6 +510,7 @@
       <w:r>
         <w:t xml:space="preserve">O </w:t>
       </w:r>
+      <w:proofErr w:type="spellStart"/>
       <w:r>
         <w:rPr>
           <w:b/>
@@ -111,8 +518,97 @@
         </w:rPr>
         <w:t>diodă</w:t>
       </w:r>
-      <w:r>
-        <w:t xml:space="preserve"> este un dispozitiv electronic care permite curentului să treacă într-o singură direcție (de la anod la catod).</w:t>
+      <w:proofErr w:type="spellEnd"/>
+      <w:r>
+        <w:t xml:space="preserve"> </w:t>
+      </w:r>
+      <w:proofErr w:type="spellStart"/>
+      <w:r>
+        <w:t>este</w:t>
+      </w:r>
+      <w:proofErr w:type="spellEnd"/>
+      <w:r>
+        <w:t xml:space="preserve"> un </w:t>
+      </w:r>
+      <w:proofErr w:type="spellStart"/>
+      <w:r>
+        <w:t>dispozitiv</w:t>
+      </w:r>
+      <w:proofErr w:type="spellEnd"/>
+      <w:r>
+        <w:t xml:space="preserve"> electronic care </w:t>
+      </w:r>
+      <w:proofErr w:type="spellStart"/>
+      <w:r>
+        <w:t>permite</w:t>
+      </w:r>
+      <w:proofErr w:type="spellEnd"/>
+      <w:r>
+        <w:t xml:space="preserve"> </w:t>
+      </w:r>
+      <w:proofErr w:type="spellStart"/>
+      <w:r>
+        <w:t>curentului</w:t>
+      </w:r>
+      <w:proofErr w:type="spellEnd"/>
+      <w:r>
+        <w:t xml:space="preserve"> </w:t>
+      </w:r>
+      <w:proofErr w:type="spellStart"/>
+      <w:r>
+        <w:t>să</w:t>
+      </w:r>
+      <w:proofErr w:type="spellEnd"/>
+      <w:r>
+        <w:t xml:space="preserve"> </w:t>
+      </w:r>
+      <w:proofErr w:type="spellStart"/>
+      <w:r>
+        <w:t>treacă</w:t>
+      </w:r>
+      <w:proofErr w:type="spellEnd"/>
+      <w:r>
+        <w:t xml:space="preserve"> </w:t>
+      </w:r>
+      <w:proofErr w:type="spellStart"/>
+      <w:r>
+        <w:t>într</w:t>
+      </w:r>
+      <w:proofErr w:type="spellEnd"/>
+      <w:r>
+        <w:t xml:space="preserve">-o </w:t>
+      </w:r>
+      <w:proofErr w:type="spellStart"/>
+      <w:r>
+        <w:t>singură</w:t>
+      </w:r>
+      <w:proofErr w:type="spellEnd"/>
+      <w:r>
+        <w:t xml:space="preserve"> </w:t>
+      </w:r>
+      <w:proofErr w:type="spellStart"/>
+      <w:r>
+        <w:t>direcție</w:t>
+      </w:r>
+      <w:proofErr w:type="spellEnd"/>
+      <w:r>
+        <w:t xml:space="preserve"> (de la </w:t>
+      </w:r>
+      <w:proofErr w:type="spellStart"/>
+      <w:r>
+        <w:t>anod</w:t>
+      </w:r>
+      <w:proofErr w:type="spellEnd"/>
+      <w:r>
+        <w:t xml:space="preserve"> la </w:t>
+      </w:r>
+      <w:proofErr w:type="spellStart"/>
+      <w:r>
+        <w:t>catod</w:t>
+      </w:r>
+      <w:proofErr w:type="spellEnd"/>
+      <w:r>
+        <w:t>).</w:t>
       </w:r>
     </w:p>
     <w:p>
@@ -122,8 +618,53 @@
           <w:numId w:val="1"/>
         </w:numPr>
       </w:pPr>
-      <w:r>
-        <w:t>Dioda este conectată într-un circuit serie cu sarcina.</w:t>
+      <w:proofErr w:type="spellStart"/>
+      <w:r>
+        <w:t>Dioda</w:t>
+      </w:r>
+      <w:proofErr w:type="spellEnd"/>
+      <w:r>
+        <w:t xml:space="preserve"> </w:t>
+      </w:r>
+      <w:proofErr w:type="spellStart"/>
+      <w:r>
+        <w:t>este</w:t>
+      </w:r>
+      <w:proofErr w:type="spellEnd"/>
+      <w:r>
+        <w:t xml:space="preserve"> </w:t>
+      </w:r>
+      <w:proofErr w:type="spellStart"/>
+      <w:r>
+        <w:t>conectată</w:t>
+      </w:r>
+      <w:proofErr w:type="spellEnd"/>
+      <w:r>
+        <w:t xml:space="preserve"> </w:t>
+      </w:r>
+      <w:proofErr w:type="spellStart"/>
+      <w:r>
+        <w:t>într</w:t>
+      </w:r>
+      <w:proofErr w:type="spellEnd"/>
+      <w:r>
+        <w:t xml:space="preserve">-un circuit </w:t>
+      </w:r>
+      <w:proofErr w:type="spellStart"/>
+      <w:r>
+        <w:t>serie</w:t>
+      </w:r>
+      <w:proofErr w:type="spellEnd"/>
+      <w:r>
+        <w:t xml:space="preserve"> cu </w:t>
+      </w:r>
+      <w:proofErr w:type="spellStart"/>
+      <w:r>
+        <w:t>sarcina</w:t>
+      </w:r>
+      <w:proofErr w:type="spellEnd"/>
+      <w:r>
+        <w:t>.</w:t>
       </w:r>
     </w:p>
     <w:p>
@@ -133,13 +674,31 @@
           <w:numId w:val="1"/>
         </w:numPr>
       </w:pPr>
-      <w:r>
-        <w:rPr>
-          <w:b/>
-          <w:bCs/>
-        </w:rPr>
-        <w:t>Procesul de redresare</w:t>
-      </w:r>
+      <w:proofErr w:type="spellStart"/>
+      <w:r>
+        <w:rPr>
+          <w:b/>
+          <w:bCs/>
+        </w:rPr>
+        <w:t>Procesul</w:t>
+      </w:r>
+      <w:proofErr w:type="spellEnd"/>
+      <w:r>
+        <w:rPr>
+          <w:b/>
+          <w:bCs/>
+        </w:rPr>
+        <w:t xml:space="preserve"> de </w:t>
+      </w:r>
+      <w:proofErr w:type="spellStart"/>
+      <w:r>
+        <w:rPr>
+          <w:b/>
+          <w:bCs/>
+        </w:rPr>
+        <w:t>redresare</w:t>
+      </w:r>
+      <w:proofErr w:type="spellEnd"/>
       <w:r>
         <w:t>:</w:t>
       </w:r>
@@ -151,13 +710,31 @@
           <w:numId w:val="1"/>
         </w:numPr>
       </w:pPr>
-      <w:r>
-        <w:rPr>
-          <w:b/>
-          <w:bCs/>
-        </w:rPr>
-        <w:t>Semiciclul pozitiv</w:t>
-      </w:r>
+      <w:proofErr w:type="spellStart"/>
+      <w:r>
+        <w:rPr>
+          <w:b/>
+          <w:bCs/>
+        </w:rPr>
+        <w:t>Semiciclul</w:t>
+      </w:r>
+      <w:proofErr w:type="spellEnd"/>
+      <w:r>
+        <w:rPr>
+          <w:b/>
+          <w:bCs/>
+        </w:rPr>
+        <w:t xml:space="preserve"> </w:t>
+      </w:r>
+      <w:proofErr w:type="spellStart"/>
+      <w:r>
+        <w:rPr>
+          <w:b/>
+          <w:bCs/>
+        </w:rPr>
+        <w:t>pozitiv</w:t>
+      </w:r>
+      <w:proofErr w:type="spellEnd"/>
       <w:r>
         <w:t xml:space="preserve">: </w:t>
       </w:r>
@@ -169,8 +746,117 @@
           <w:numId w:val="1"/>
         </w:numPr>
       </w:pPr>
-      <w:r>
-        <w:t>În timpul semiciclului pozitiv al semnalului AC, dioda este polarizată direct (conductoare), permițând trecerea curentului prin sarcină.</w:t>
+      <w:proofErr w:type="spellStart"/>
+      <w:r>
+        <w:t>În</w:t>
+      </w:r>
+      <w:proofErr w:type="spellEnd"/>
+      <w:r>
+        <w:t xml:space="preserve"> </w:t>
+      </w:r>
+      <w:proofErr w:type="spellStart"/>
+      <w:r>
+        <w:t>timpul</w:t>
+      </w:r>
+      <w:proofErr w:type="spellEnd"/>
+      <w:r>
+        <w:t xml:space="preserve"> </w:t>
+      </w:r>
+      <w:proofErr w:type="spellStart"/>
+      <w:r>
+        <w:t>semiciclului</w:t>
+      </w:r>
+      <w:proofErr w:type="spellEnd"/>
+      <w:r>
+        <w:t xml:space="preserve"> </w:t>
+      </w:r>
+      <w:proofErr w:type="spellStart"/>
+      <w:r>
+        <w:t>pozitiv</w:t>
+      </w:r>
+      <w:proofErr w:type="spellEnd"/>
+      <w:r>
+        <w:t xml:space="preserve"> al </w:t>
+      </w:r>
+      <w:proofErr w:type="spellStart"/>
+      <w:r>
+        <w:t>semnalului</w:t>
+      </w:r>
+      <w:proofErr w:type="spellEnd"/>
+      <w:r>
+        <w:t xml:space="preserve"> AC, </w:t>
+      </w:r>
+      <w:proofErr w:type="spellStart"/>
+      <w:r>
+        <w:t>dioda</w:t>
+      </w:r>
+      <w:proofErr w:type="spellEnd"/>
+      <w:r>
+        <w:t xml:space="preserve"> </w:t>
+      </w:r>
+      <w:proofErr w:type="spellStart"/>
+      <w:r>
+        <w:t>este</w:t>
+      </w:r>
+      <w:proofErr w:type="spellEnd"/>
+      <w:r>
+        <w:t xml:space="preserve"> </w:t>
+      </w:r>
+      <w:proofErr w:type="spellStart"/>
+      <w:r>
+        <w:t>polarizată</w:t>
+      </w:r>
+      <w:proofErr w:type="spellEnd"/>
+      <w:r>
+        <w:t xml:space="preserve"> direct (</w:t>
+      </w:r>
+      <w:proofErr w:type="spellStart"/>
+      <w:r>
+        <w:t>conductoare</w:t>
+      </w:r>
+      <w:proofErr w:type="spellEnd"/>
+      <w:r>
+        <w:t xml:space="preserve">), </w:t>
+      </w:r>
+      <w:proofErr w:type="spellStart"/>
+      <w:r>
+        <w:t>permițând</w:t>
+      </w:r>
+      <w:proofErr w:type="spellEnd"/>
+      <w:r>
+        <w:t xml:space="preserve"> </w:t>
+      </w:r>
+      <w:proofErr w:type="spellStart"/>
+      <w:r>
+        <w:t>trecerea</w:t>
+      </w:r>
+      <w:proofErr w:type="spellEnd"/>
+      <w:r>
+        <w:t xml:space="preserve"> </w:t>
+      </w:r>
+      <w:proofErr w:type="spellStart"/>
+      <w:r>
+        <w:t>curentului</w:t>
+      </w:r>
+      <w:proofErr w:type="spellEnd"/>
+      <w:r>
+        <w:t xml:space="preserve"> </w:t>
+      </w:r>
+      <w:proofErr w:type="spellStart"/>
+      <w:r>
+        <w:t>prin</w:t>
+      </w:r>
+      <w:proofErr w:type="spellEnd"/>
+      <w:r>
+        <w:t xml:space="preserve"> </w:t>
+      </w:r>
+      <w:proofErr w:type="spellStart"/>
+      <w:r>
+        <w:t>sarcină</w:t>
+      </w:r>
+      <w:proofErr w:type="spellEnd"/>
+      <w:r>
+        <w:t>.</w:t>
       </w:r>
     </w:p>
     <w:p>
@@ -180,8 +866,45 @@
           <w:numId w:val="1"/>
         </w:numPr>
       </w:pPr>
-      <w:r>
-        <w:t>Ieșirea va fi partea pozitivă a semnalului AC.</w:t>
+      <w:proofErr w:type="spellStart"/>
+      <w:r>
+        <w:t>Ieșirea</w:t>
+      </w:r>
+      <w:proofErr w:type="spellEnd"/>
+      <w:r>
+        <w:t xml:space="preserve"> </w:t>
+      </w:r>
+      <w:proofErr w:type="spellStart"/>
+      <w:r>
+        <w:t>va</w:t>
+      </w:r>
+      <w:proofErr w:type="spellEnd"/>
+      <w:r>
+        <w:t xml:space="preserve"> fi </w:t>
+      </w:r>
+      <w:proofErr w:type="spellStart"/>
+      <w:r>
+        <w:t>partea</w:t>
+      </w:r>
+      <w:proofErr w:type="spellEnd"/>
+      <w:r>
+        <w:t xml:space="preserve"> </w:t>
+      </w:r>
+      <w:proofErr w:type="spellStart"/>
+      <w:r>
+        <w:t>pozitivă</w:t>
+      </w:r>
+      <w:proofErr w:type="spellEnd"/>
+      <w:r>
+        <w:t xml:space="preserve"> a </w:t>
+      </w:r>
+      <w:proofErr w:type="spellStart"/>
+      <w:r>
+        <w:t>semnalului</w:t>
+      </w:r>
+      <w:proofErr w:type="spellEnd"/>
+      <w:r>
+        <w:t xml:space="preserve"> AC.</w:t>
       </w:r>
     </w:p>
     <w:p>
@@ -191,13 +914,31 @@
           <w:numId w:val="1"/>
         </w:numPr>
       </w:pPr>
-      <w:r>
-        <w:rPr>
-          <w:b/>
-          <w:bCs/>
-        </w:rPr>
-        <w:t>Semiciclul negativ</w:t>
-      </w:r>
+      <w:proofErr w:type="spellStart"/>
+      <w:r>
+        <w:rPr>
+          <w:b/>
+          <w:bCs/>
+        </w:rPr>
+        <w:t>Semiciclul</w:t>
+      </w:r>
+      <w:proofErr w:type="spellEnd"/>
+      <w:r>
+        <w:rPr>
+          <w:b/>
+          <w:bCs/>
+        </w:rPr>
+        <w:t xml:space="preserve"> </w:t>
+      </w:r>
+      <w:proofErr w:type="spellStart"/>
+      <w:r>
+        <w:rPr>
+          <w:b/>
+          <w:bCs/>
+        </w:rPr>
+        <w:t>negativ</w:t>
+      </w:r>
+      <w:proofErr w:type="spellEnd"/>
       <w:r>
         <w:t xml:space="preserve">: </w:t>
       </w:r>
@@ -209,8 +950,101 @@
           <w:numId w:val="1"/>
         </w:numPr>
       </w:pPr>
-      <w:r>
-        <w:t>În timpul semiciclului negativ, dioda este polarizată invers (blocantă), iar curentul nu trece prin circuit.</w:t>
+      <w:proofErr w:type="spellStart"/>
+      <w:r>
+        <w:t>În</w:t>
+      </w:r>
+      <w:proofErr w:type="spellEnd"/>
+      <w:r>
+        <w:t xml:space="preserve"> </w:t>
+      </w:r>
+      <w:proofErr w:type="spellStart"/>
+      <w:r>
+        <w:t>timpul</w:t>
+      </w:r>
+      <w:proofErr w:type="spellEnd"/>
+      <w:r>
+        <w:t xml:space="preserve"> </w:t>
+      </w:r>
+      <w:proofErr w:type="spellStart"/>
+      <w:r>
+        <w:t>semiciclului</w:t>
+      </w:r>
+      <w:proofErr w:type="spellEnd"/>
+      <w:r>
+        <w:t xml:space="preserve"> </w:t>
+      </w:r>
+      <w:proofErr w:type="spellStart"/>
+      <w:r>
+        <w:t>negativ</w:t>
+      </w:r>
+      <w:proofErr w:type="spellEnd"/>
+      <w:r>
+        <w:t xml:space="preserve">, </w:t>
+      </w:r>
+      <w:proofErr w:type="spellStart"/>
+      <w:r>
+        <w:t>dioda</w:t>
+      </w:r>
+      <w:proofErr w:type="spellEnd"/>
+      <w:r>
+        <w:t xml:space="preserve"> </w:t>
+      </w:r>
+      <w:proofErr w:type="spellStart"/>
+      <w:r>
+        <w:t>este</w:t>
+      </w:r>
+      <w:proofErr w:type="spellEnd"/>
+      <w:r>
+        <w:t xml:space="preserve"> </w:t>
+      </w:r>
+      <w:proofErr w:type="spellStart"/>
+      <w:r>
+        <w:t>polarizată</w:t>
+      </w:r>
+      <w:proofErr w:type="spellEnd"/>
+      <w:r>
+        <w:t xml:space="preserve"> invers (</w:t>
+      </w:r>
+      <w:proofErr w:type="spellStart"/>
+      <w:r>
+        <w:t>blocantă</w:t>
+      </w:r>
+      <w:proofErr w:type="spellEnd"/>
+      <w:r>
+        <w:t xml:space="preserve">), </w:t>
+      </w:r>
+      <w:proofErr w:type="spellStart"/>
+      <w:r>
+        <w:t>iar</w:t>
+      </w:r>
+      <w:proofErr w:type="spellEnd"/>
+      <w:r>
+        <w:t xml:space="preserve"> </w:t>
+      </w:r>
+      <w:proofErr w:type="spellStart"/>
+      <w:r>
+        <w:t>curentul</w:t>
+      </w:r>
+      <w:proofErr w:type="spellEnd"/>
+      <w:r>
+        <w:t xml:space="preserve"> nu </w:t>
+      </w:r>
+      <w:proofErr w:type="spellStart"/>
+      <w:r>
+        <w:t>trece</w:t>
+      </w:r>
+      <w:proofErr w:type="spellEnd"/>
+      <w:r>
+        <w:t xml:space="preserve"> </w:t>
+      </w:r>
+      <w:proofErr w:type="spellStart"/>
+      <w:r>
+        <w:t>prin</w:t>
+      </w:r>
+      <w:proofErr w:type="spellEnd"/>
+      <w:r>
+        <w:t xml:space="preserve"> circuit.</w:t>
       </w:r>
     </w:p>
     <w:p>
@@ -220,8 +1054,21 @@
           <w:numId w:val="1"/>
         </w:numPr>
       </w:pPr>
-      <w:r>
-        <w:t>Ieșirea este zero.</w:t>
+      <w:proofErr w:type="spellStart"/>
+      <w:r>
+        <w:t>Ieșirea</w:t>
+      </w:r>
+      <w:proofErr w:type="spellEnd"/>
+      <w:r>
+        <w:t xml:space="preserve"> </w:t>
+      </w:r>
+      <w:proofErr w:type="spellStart"/>
+      <w:r>
+        <w:t>este</w:t>
+      </w:r>
+      <w:proofErr w:type="spellEnd"/>
+      <w:r>
+        <w:t xml:space="preserve"> zero.</w:t>
       </w:r>
     </w:p>
     <w:p>
@@ -236,8 +1083,33 @@
           <w:b/>
           <w:bCs/>
         </w:rPr>
-        <w:t>Forma semnalului la ieșire</w:t>
-      </w:r>
+        <w:t xml:space="preserve">Forma </w:t>
+      </w:r>
+      <w:proofErr w:type="spellStart"/>
+      <w:r>
+        <w:rPr>
+          <w:b/>
+          <w:bCs/>
+        </w:rPr>
+        <w:t>semnalului</w:t>
+      </w:r>
+      <w:proofErr w:type="spellEnd"/>
+      <w:r>
+        <w:rPr>
+          <w:b/>
+          <w:bCs/>
+        </w:rPr>
+        <w:t xml:space="preserve"> la </w:t>
+      </w:r>
+      <w:proofErr w:type="spellStart"/>
+      <w:r>
+        <w:rPr>
+          <w:b/>
+          <w:bCs/>
+        </w:rPr>
+        <w:t>ieșire</w:t>
+      </w:r>
+      <w:proofErr w:type="spellEnd"/>
       <w:r>
         <w:t>:</w:t>
       </w:r>
@@ -249,8 +1121,85 @@
           <w:numId w:val="1"/>
         </w:numPr>
       </w:pPr>
-      <w:r>
-        <w:t>Semnalul de ieșire este o serie de impulsuri pozitive, corespunzătoare semiciclului pozitiv al semnalului AC.</w:t>
+      <w:proofErr w:type="spellStart"/>
+      <w:r>
+        <w:t>Semnalul</w:t>
+      </w:r>
+      <w:proofErr w:type="spellEnd"/>
+      <w:r>
+        <w:t xml:space="preserve"> de </w:t>
+      </w:r>
+      <w:proofErr w:type="spellStart"/>
+      <w:r>
+        <w:t>ieșire</w:t>
+      </w:r>
+      <w:proofErr w:type="spellEnd"/>
+      <w:r>
+        <w:t xml:space="preserve"> </w:t>
+      </w:r>
+      <w:proofErr w:type="spellStart"/>
+      <w:r>
+        <w:t>este</w:t>
+      </w:r>
+      <w:proofErr w:type="spellEnd"/>
+      <w:r>
+        <w:t xml:space="preserve"> o </w:t>
+      </w:r>
+      <w:proofErr w:type="spellStart"/>
+      <w:r>
+        <w:t>serie</w:t>
+      </w:r>
+      <w:proofErr w:type="spellEnd"/>
+      <w:r>
+        <w:t xml:space="preserve"> de </w:t>
+      </w:r>
+      <w:proofErr w:type="spellStart"/>
+      <w:r>
+        <w:t>impulsuri</w:t>
+      </w:r>
+      <w:proofErr w:type="spellEnd"/>
+      <w:r>
+        <w:t xml:space="preserve"> </w:t>
+      </w:r>
+      <w:proofErr w:type="spellStart"/>
+      <w:r>
+        <w:t>pozitive</w:t>
+      </w:r>
+      <w:proofErr w:type="spellEnd"/>
+      <w:r>
+        <w:t xml:space="preserve">, </w:t>
+      </w:r>
+      <w:proofErr w:type="spellStart"/>
+      <w:r>
+        <w:t>corespunzătoare</w:t>
+      </w:r>
+      <w:proofErr w:type="spellEnd"/>
+      <w:r>
+        <w:t xml:space="preserve"> </w:t>
+      </w:r>
+      <w:proofErr w:type="spellStart"/>
+      <w:r>
+        <w:t>semiciclului</w:t>
+      </w:r>
+      <w:proofErr w:type="spellEnd"/>
+      <w:r>
+        <w:t xml:space="preserve"> </w:t>
+      </w:r>
+      <w:proofErr w:type="spellStart"/>
+      <w:r>
+        <w:t>pozitiv</w:t>
+      </w:r>
+      <w:proofErr w:type="spellEnd"/>
+      <w:r>
+        <w:t xml:space="preserve"> al </w:t>
+      </w:r>
+      <w:proofErr w:type="spellStart"/>
+      <w:r>
+        <w:t>semnalului</w:t>
+      </w:r>
+      <w:proofErr w:type="spellEnd"/>
+      <w:r>
+        <w:t xml:space="preserve"> AC.</w:t>
       </w:r>
     </w:p>
     <w:p>
@@ -260,8 +1209,37 @@
           <w:numId w:val="1"/>
         </w:numPr>
       </w:pPr>
-      <w:r>
-        <w:t>Semiciclul negativ este eliminat.</w:t>
+      <w:proofErr w:type="spellStart"/>
+      <w:r>
+        <w:t>Semiciclul</w:t>
+      </w:r>
+      <w:proofErr w:type="spellEnd"/>
+      <w:r>
+        <w:t xml:space="preserve"> </w:t>
+      </w:r>
+      <w:proofErr w:type="spellStart"/>
+      <w:r>
+        <w:t>negativ</w:t>
+      </w:r>
+      <w:proofErr w:type="spellEnd"/>
+      <w:r>
+        <w:t xml:space="preserve"> </w:t>
+      </w:r>
+      <w:proofErr w:type="spellStart"/>
+      <w:r>
+        <w:t>este</w:t>
+      </w:r>
+      <w:proofErr w:type="spellEnd"/>
+      <w:r>
+        <w:t xml:space="preserve"> </w:t>
+      </w:r>
+      <w:proofErr w:type="spellStart"/>
+      <w:r>
+        <w:t>eliminat</w:t>
+      </w:r>
+      <w:proofErr w:type="spellEnd"/>
+      <w:r>
+        <w:t>.</w:t>
       </w:r>
     </w:p>
     <w:p>
@@ -271,6 +1249,7 @@
           <w:numId w:val="1"/>
         </w:numPr>
       </w:pPr>
+      <w:proofErr w:type="spellStart"/>
       <w:r>
         <w:rPr>
           <w:b/>
@@ -278,6 +1257,7 @@
         </w:rPr>
         <w:t>Filtrarea</w:t>
       </w:r>
+      <w:proofErr w:type="spellEnd"/>
       <w:r>
         <w:t>:</w:t>
       </w:r>
@@ -289,8 +1269,53 @@
           <w:numId w:val="1"/>
         </w:numPr>
       </w:pPr>
-      <w:r>
-        <w:t>Fără un filtru, ieșirea este un semnal pulsatoriu.</w:t>
+      <w:proofErr w:type="spellStart"/>
+      <w:r>
+        <w:t>Fără</w:t>
+      </w:r>
+      <w:proofErr w:type="spellEnd"/>
+      <w:r>
+        <w:t xml:space="preserve"> un </w:t>
+      </w:r>
+      <w:proofErr w:type="spellStart"/>
+      <w:r>
+        <w:t>filtru</w:t>
+      </w:r>
+      <w:proofErr w:type="spellEnd"/>
+      <w:r>
+        <w:t xml:space="preserve">, </w:t>
+      </w:r>
+      <w:proofErr w:type="spellStart"/>
+      <w:r>
+        <w:t>ieșirea</w:t>
+      </w:r>
+      <w:proofErr w:type="spellEnd"/>
+      <w:r>
+        <w:t xml:space="preserve"> </w:t>
+      </w:r>
+      <w:proofErr w:type="spellStart"/>
+      <w:r>
+        <w:t>este</w:t>
+      </w:r>
+      <w:proofErr w:type="spellEnd"/>
+      <w:r>
+        <w:t xml:space="preserve"> un </w:t>
+      </w:r>
+      <w:proofErr w:type="spellStart"/>
+      <w:r>
+        <w:t>semnal</w:t>
+      </w:r>
+      <w:proofErr w:type="spellEnd"/>
+      <w:r>
+        <w:t xml:space="preserve"> </w:t>
+      </w:r>
+      <w:proofErr w:type="spellStart"/>
+      <w:r>
+        <w:t>pulsatoriu</w:t>
+      </w:r>
+      <w:proofErr w:type="spellEnd"/>
+      <w:r>
+        <w:t>.</w:t>
       </w:r>
     </w:p>
     <w:p>
@@ -300,9 +1325,63 @@
           <w:numId w:val="1"/>
         </w:numPr>
       </w:pPr>
-      <w:r>
-        <w:t xml:space="preserve">Pentru a obține un curent continuu mai constant, se poate adăuga un </w:t>
-      </w:r>
+      <w:proofErr w:type="spellStart"/>
+      <w:r>
+        <w:t>Pentru</w:t>
+      </w:r>
+      <w:proofErr w:type="spellEnd"/>
+      <w:r>
+        <w:t xml:space="preserve"> a </w:t>
+      </w:r>
+      <w:proofErr w:type="spellStart"/>
+      <w:r>
+        <w:t>obține</w:t>
+      </w:r>
+      <w:proofErr w:type="spellEnd"/>
+      <w:r>
+        <w:t xml:space="preserve"> un </w:t>
+      </w:r>
+      <w:proofErr w:type="spellStart"/>
+      <w:r>
+        <w:t>curent</w:t>
+      </w:r>
+      <w:proofErr w:type="spellEnd"/>
+      <w:r>
+        <w:t xml:space="preserve"> </w:t>
+      </w:r>
+      <w:proofErr w:type="spellStart"/>
+      <w:r>
+        <w:t>continuu</w:t>
+      </w:r>
+      <w:proofErr w:type="spellEnd"/>
+      <w:r>
+        <w:t xml:space="preserve"> </w:t>
+      </w:r>
+      <w:proofErr w:type="spellStart"/>
+      <w:r>
+        <w:t>mai</w:t>
+      </w:r>
+      <w:proofErr w:type="spellEnd"/>
+      <w:r>
+        <w:t xml:space="preserve"> constant, se </w:t>
+      </w:r>
+      <w:proofErr w:type="spellStart"/>
+      <w:r>
+        <w:t>poate</w:t>
+      </w:r>
+      <w:proofErr w:type="spellEnd"/>
+      <w:r>
+        <w:t xml:space="preserve"> </w:t>
+      </w:r>
+      <w:proofErr w:type="spellStart"/>
+      <w:r>
+        <w:t>adăuga</w:t>
+      </w:r>
+      <w:proofErr w:type="spellEnd"/>
+      <w:r>
+        <w:t xml:space="preserve"> un </w:t>
+      </w:r>
+      <w:proofErr w:type="spellStart"/>
       <w:r>
         <w:rPr>
           <w:b/>
@@ -310,8 +1389,73 @@
         </w:rPr>
         <w:t>condensator</w:t>
       </w:r>
-      <w:r>
-        <w:t xml:space="preserve"> în paralel cu sarcina. Condensatorul netezește variațiile semnalului pulsatoriu.</w:t>
+      <w:proofErr w:type="spellEnd"/>
+      <w:r>
+        <w:t xml:space="preserve"> </w:t>
+      </w:r>
+      <w:proofErr w:type="spellStart"/>
+      <w:r>
+        <w:t>în</w:t>
+      </w:r>
+      <w:proofErr w:type="spellEnd"/>
+      <w:r>
+        <w:t xml:space="preserve"> </w:t>
+      </w:r>
+      <w:proofErr w:type="spellStart"/>
+      <w:r>
+        <w:t>paralel</w:t>
+      </w:r>
+      <w:proofErr w:type="spellEnd"/>
+      <w:r>
+        <w:t xml:space="preserve"> cu </w:t>
+      </w:r>
+      <w:proofErr w:type="spellStart"/>
+      <w:r>
+        <w:t>sarcina</w:t>
+      </w:r>
+      <w:proofErr w:type="spellEnd"/>
+      <w:r>
+        <w:t xml:space="preserve">. </w:t>
+      </w:r>
+      <w:proofErr w:type="spellStart"/>
+      <w:r>
+        <w:t>Condensatorul</w:t>
+      </w:r>
+      <w:proofErr w:type="spellEnd"/>
+      <w:r>
+        <w:t xml:space="preserve"> </w:t>
+      </w:r>
+      <w:proofErr w:type="spellStart"/>
+      <w:r>
+        <w:t>netezește</w:t>
+      </w:r>
+      <w:proofErr w:type="spellEnd"/>
+      <w:r>
+        <w:t xml:space="preserve"> </w:t>
+      </w:r>
+      <w:proofErr w:type="spellStart"/>
+      <w:r>
+        <w:t>variațiile</w:t>
+      </w:r>
+      <w:proofErr w:type="spellEnd"/>
+      <w:r>
+        <w:t xml:space="preserve"> </w:t>
+      </w:r>
+      <w:proofErr w:type="spellStart"/>
+      <w:r>
+        <w:t>semnalului</w:t>
+      </w:r>
+      <w:proofErr w:type="spellEnd"/>
+      <w:r>
+        <w:t xml:space="preserve"> </w:t>
+      </w:r>
+      <w:proofErr w:type="spellStart"/>
+      <w:r>
+        <w:t>pulsatoriu</w:t>
+      </w:r>
+      <w:proofErr w:type="spellEnd"/>
+      <w:r>
+        <w:t>.</w:t>
       </w:r>
     </w:p>
     <w:p>
@@ -326,12 +1470,93 @@
           <w:b/>
           <w:bCs/>
         </w:rPr>
-        <w:t>Schema circuitului</w:t>
-      </w:r>
+        <w:t xml:space="preserve">Schema </w:t>
+      </w:r>
+      <w:proofErr w:type="spellStart"/>
+      <w:r>
+        <w:rPr>
+          <w:b/>
+          <w:bCs/>
+        </w:rPr>
+        <w:t>circuitului</w:t>
+      </w:r>
+      <w:proofErr w:type="spellEnd"/>
     </w:p>
     <w:p>
       <w:r>
-        <w:t>Un redresor monoalternanță constă într-o diodă conectată în serie cu sarcina.</w:t>
+        <w:t xml:space="preserve">Un </w:t>
+      </w:r>
+      <w:proofErr w:type="spellStart"/>
+      <w:r>
+        <w:t>redresor</w:t>
+      </w:r>
+      <w:proofErr w:type="spellEnd"/>
+      <w:r>
+        <w:t xml:space="preserve"> </w:t>
+      </w:r>
+      <w:proofErr w:type="spellStart"/>
+      <w:r>
+        <w:t>monoalternanță</w:t>
+      </w:r>
+      <w:proofErr w:type="spellEnd"/>
+      <w:r>
+        <w:t xml:space="preserve"> </w:t>
+      </w:r>
+      <w:proofErr w:type="spellStart"/>
+      <w:r>
+        <w:t>constă</w:t>
+      </w:r>
+      <w:proofErr w:type="spellEnd"/>
+      <w:r>
+        <w:t xml:space="preserve"> </w:t>
+      </w:r>
+      <w:proofErr w:type="spellStart"/>
+      <w:r>
+        <w:t>într</w:t>
+      </w:r>
+      <w:proofErr w:type="spellEnd"/>
+      <w:r>
+        <w:t xml:space="preserve">-o </w:t>
+      </w:r>
+      <w:proofErr w:type="spellStart"/>
+      <w:r>
+        <w:t>diodă</w:t>
+      </w:r>
+      <w:proofErr w:type="spellEnd"/>
+      <w:r>
+        <w:t xml:space="preserve"> </w:t>
+      </w:r>
+      <w:proofErr w:type="spellStart"/>
+      <w:r>
+        <w:t>conectată</w:t>
+      </w:r>
+      <w:proofErr w:type="spellEnd"/>
+      <w:r>
+        <w:t xml:space="preserve"> </w:t>
+      </w:r>
+      <w:proofErr w:type="spellStart"/>
+      <w:r>
+        <w:t>în</w:t>
+      </w:r>
+      <w:proofErr w:type="spellEnd"/>
+      <w:r>
+        <w:t xml:space="preserve"> </w:t>
+      </w:r>
+      <w:proofErr w:type="spellStart"/>
+      <w:r>
+        <w:t>serie</w:t>
+      </w:r>
+      <w:proofErr w:type="spellEnd"/>
+      <w:r>
+        <w:t xml:space="preserve"> cu </w:t>
+      </w:r>
+      <w:proofErr w:type="spellStart"/>
+      <w:r>
+        <w:t>sarcina</w:t>
+      </w:r>
+      <w:proofErr w:type="spellEnd"/>
+      <w:r>
+        <w:t>.</w:t>
       </w:r>
     </w:p>
     <w:p>
@@ -341,12 +1566,37 @@
           <w:bCs/>
         </w:rPr>
       </w:pPr>
-      <w:r>
-        <w:rPr>
-          <w:b/>
-          <w:bCs/>
-        </w:rPr>
-        <w:t>Componente necesare:</w:t>
+      <w:proofErr w:type="spellStart"/>
+      <w:r>
+        <w:rPr>
+          <w:b/>
+          <w:bCs/>
+        </w:rPr>
+        <w:t>Componente</w:t>
+      </w:r>
+      <w:proofErr w:type="spellEnd"/>
+      <w:r>
+        <w:rPr>
+          <w:b/>
+          <w:bCs/>
+        </w:rPr>
+        <w:t xml:space="preserve"> </w:t>
+      </w:r>
+      <w:proofErr w:type="spellStart"/>
+      <w:r>
+        <w:rPr>
+          <w:b/>
+          <w:bCs/>
+        </w:rPr>
+        <w:t>necesare</w:t>
+      </w:r>
+      <w:proofErr w:type="spellEnd"/>
+      <w:r>
+        <w:rPr>
+          <w:b/>
+          <w:bCs/>
+        </w:rPr>
+        <w:t>:</w:t>
       </w:r>
     </w:p>
     <w:p>
@@ -358,7 +1608,47 @@
       </w:pPr>
       <w:r>
         <w:lastRenderedPageBreak/>
-        <w:t>O diodă (de exemplu, 1N4007 pentru aplicații obișnuite).</w:t>
+        <w:t xml:space="preserve">O </w:t>
+      </w:r>
+      <w:proofErr w:type="spellStart"/>
+      <w:r>
+        <w:t>diodă</w:t>
+      </w:r>
+      <w:proofErr w:type="spellEnd"/>
+      <w:r>
+        <w:t xml:space="preserve"> (de </w:t>
+      </w:r>
+      <w:proofErr w:type="spellStart"/>
+      <w:r>
+        <w:t>exemplu</w:t>
+      </w:r>
+      <w:proofErr w:type="spellEnd"/>
+      <w:r>
+        <w:t xml:space="preserve">, 1N4007 </w:t>
+      </w:r>
+      <w:proofErr w:type="spellStart"/>
+      <w:r>
+        <w:t>pentru</w:t>
+      </w:r>
+      <w:proofErr w:type="spellEnd"/>
+      <w:r>
+        <w:t xml:space="preserve"> </w:t>
+      </w:r>
+      <w:proofErr w:type="spellStart"/>
+      <w:r>
+        <w:t>aplicații</w:t>
+      </w:r>
+      <w:proofErr w:type="spellEnd"/>
+      <w:r>
+        <w:t xml:space="preserve"> </w:t>
+      </w:r>
+      <w:proofErr w:type="spellStart"/>
+      <w:r>
+        <w:t>obișnuite</w:t>
+      </w:r>
+      <w:proofErr w:type="spellEnd"/>
+      <w:r>
+        <w:t>).</w:t>
       </w:r>
     </w:p>
     <w:p>
@@ -369,7 +1659,31 @@
         </w:numPr>
       </w:pPr>
       <w:r>
-        <w:t>O rezistență sau alt tip de sarcină.</w:t>
+        <w:t xml:space="preserve">O </w:t>
+      </w:r>
+      <w:proofErr w:type="spellStart"/>
+      <w:r>
+        <w:t>rezistență</w:t>
+      </w:r>
+      <w:proofErr w:type="spellEnd"/>
+      <w:r>
+        <w:t xml:space="preserve"> </w:t>
+      </w:r>
+      <w:proofErr w:type="spellStart"/>
+      <w:r>
+        <w:t>sau</w:t>
+      </w:r>
+      <w:proofErr w:type="spellEnd"/>
+      <w:r>
+        <w:t xml:space="preserve"> alt tip de </w:t>
+      </w:r>
+      <w:proofErr w:type="spellStart"/>
+      <w:r>
+        <w:t>sarcină</w:t>
+      </w:r>
+      <w:proofErr w:type="spellEnd"/>
+      <w:r>
+        <w:t>.</w:t>
       </w:r>
     </w:p>
     <w:p>
@@ -379,8 +1693,37 @@
           <w:numId w:val="2"/>
         </w:numPr>
       </w:pPr>
-      <w:r>
-        <w:t>Opțional: un condensator pentru filtrare.</w:t>
+      <w:proofErr w:type="spellStart"/>
+      <w:r>
+        <w:t>Opțional</w:t>
+      </w:r>
+      <w:proofErr w:type="spellEnd"/>
+      <w:r>
+        <w:t xml:space="preserve">: un </w:t>
+      </w:r>
+      <w:proofErr w:type="spellStart"/>
+      <w:r>
+        <w:t>condensator</w:t>
+      </w:r>
+      <w:proofErr w:type="spellEnd"/>
+      <w:r>
+        <w:t xml:space="preserve"> </w:t>
+      </w:r>
+      <w:proofErr w:type="spellStart"/>
+      <w:r>
+        <w:t>pentru</w:t>
+      </w:r>
+      <w:proofErr w:type="spellEnd"/>
+      <w:r>
+        <w:t xml:space="preserve"> </w:t>
+      </w:r>
+      <w:proofErr w:type="spellStart"/>
+      <w:r>
+        <w:t>filtrare</w:t>
+      </w:r>
+      <w:proofErr w:type="spellEnd"/>
+      <w:r>
+        <w:t>.</w:t>
       </w:r>
     </w:p>
     <w:p>
@@ -390,12 +1733,37 @@
           <w:bCs/>
         </w:rPr>
       </w:pPr>
-      <w:r>
-        <w:rPr>
-          <w:b/>
-          <w:bCs/>
-        </w:rPr>
-        <w:t>Exemplu de funcționare:</w:t>
+      <w:proofErr w:type="spellStart"/>
+      <w:r>
+        <w:rPr>
+          <w:b/>
+          <w:bCs/>
+        </w:rPr>
+        <w:t>Exemplu</w:t>
+      </w:r>
+      <w:proofErr w:type="spellEnd"/>
+      <w:r>
+        <w:rPr>
+          <w:b/>
+          <w:bCs/>
+        </w:rPr>
+        <w:t xml:space="preserve"> de </w:t>
+      </w:r>
+      <w:proofErr w:type="spellStart"/>
+      <w:r>
+        <w:rPr>
+          <w:b/>
+          <w:bCs/>
+        </w:rPr>
+        <w:t>funcționare</w:t>
+      </w:r>
+      <w:proofErr w:type="spellEnd"/>
+      <w:r>
+        <w:rPr>
+          <w:b/>
+          <w:bCs/>
+        </w:rPr>
+        <w:t>:</w:t>
       </w:r>
     </w:p>
     <w:p>
@@ -405,6 +1773,7 @@
           <w:numId w:val="3"/>
         </w:numPr>
       </w:pPr>
+      <w:proofErr w:type="spellStart"/>
       <w:r>
         <w:rPr>
           <w:b/>
@@ -412,8 +1781,17 @@
         </w:rPr>
         <w:t>Intrare</w:t>
       </w:r>
-      <w:r>
-        <w:t>: Semnal sinusoidal de 230V AC.</w:t>
+      <w:proofErr w:type="spellEnd"/>
+      <w:r>
+        <w:t xml:space="preserve">: </w:t>
+      </w:r>
+      <w:proofErr w:type="spellStart"/>
+      <w:r>
+        <w:t>Semnal</w:t>
+      </w:r>
+      <w:proofErr w:type="spellEnd"/>
+      <w:r>
+        <w:t xml:space="preserve"> sinusoidal de 230V AC.</w:t>
       </w:r>
     </w:p>
     <w:p>
@@ -423,6 +1801,7 @@
           <w:numId w:val="3"/>
         </w:numPr>
       </w:pPr>
+      <w:proofErr w:type="spellStart"/>
       <w:r>
         <w:rPr>
           <w:b/>
@@ -430,8 +1809,49 @@
         </w:rPr>
         <w:t>Diodă</w:t>
       </w:r>
-      <w:r>
-        <w:t>: Conductează doar în semiciclul pozitiv.</w:t>
+      <w:proofErr w:type="spellEnd"/>
+      <w:r>
+        <w:t xml:space="preserve">: </w:t>
+      </w:r>
+      <w:proofErr w:type="spellStart"/>
+      <w:r>
+        <w:t>Conductează</w:t>
+      </w:r>
+      <w:proofErr w:type="spellEnd"/>
+      <w:r>
+        <w:t xml:space="preserve"> </w:t>
+      </w:r>
+      <w:proofErr w:type="spellStart"/>
+      <w:r>
+        <w:t>doar</w:t>
+      </w:r>
+      <w:proofErr w:type="spellEnd"/>
+      <w:r>
+        <w:t xml:space="preserve"> </w:t>
+      </w:r>
+      <w:proofErr w:type="spellStart"/>
+      <w:r>
+        <w:t>în</w:t>
+      </w:r>
+      <w:proofErr w:type="spellEnd"/>
+      <w:r>
+        <w:t xml:space="preserve"> </w:t>
+      </w:r>
+      <w:proofErr w:type="spellStart"/>
+      <w:r>
+        <w:t>semiciclul</w:t>
+      </w:r>
+      <w:proofErr w:type="spellEnd"/>
+      <w:r>
+        <w:t xml:space="preserve"> </w:t>
+      </w:r>
+      <w:proofErr w:type="spellStart"/>
+      <w:r>
+        <w:t>pozitiv</w:t>
+      </w:r>
+      <w:proofErr w:type="spellEnd"/>
+      <w:r>
+        <w:t>.</w:t>
       </w:r>
     </w:p>
     <w:p>
@@ -441,6 +1861,7 @@
           <w:numId w:val="3"/>
         </w:numPr>
       </w:pPr>
+      <w:proofErr w:type="spellStart"/>
       <w:r>
         <w:rPr>
           <w:b/>
@@ -448,8 +1869,65 @@
         </w:rPr>
         <w:t>Ieșire</w:t>
       </w:r>
-      <w:r>
-        <w:t>: Impulsuri pozitive de tensiune (frecvența este aceeași ca semnalul AC).</w:t>
+      <w:proofErr w:type="spellEnd"/>
+      <w:r>
+        <w:t xml:space="preserve">: </w:t>
+      </w:r>
+      <w:proofErr w:type="spellStart"/>
+      <w:r>
+        <w:t>Impulsuri</w:t>
+      </w:r>
+      <w:proofErr w:type="spellEnd"/>
+      <w:r>
+        <w:t xml:space="preserve"> </w:t>
+      </w:r>
+      <w:proofErr w:type="spellStart"/>
+      <w:r>
+        <w:t>pozitive</w:t>
+      </w:r>
+      <w:proofErr w:type="spellEnd"/>
+      <w:r>
+        <w:t xml:space="preserve"> de </w:t>
+      </w:r>
+      <w:proofErr w:type="spellStart"/>
+      <w:r>
+        <w:t>tensiune</w:t>
+      </w:r>
+      <w:proofErr w:type="spellEnd"/>
+      <w:r>
+        <w:t xml:space="preserve"> (</w:t>
+      </w:r>
+      <w:proofErr w:type="spellStart"/>
+      <w:r>
+        <w:t>frecvența</w:t>
+      </w:r>
+      <w:proofErr w:type="spellEnd"/>
+      <w:r>
+        <w:t xml:space="preserve"> </w:t>
+      </w:r>
+      <w:proofErr w:type="spellStart"/>
+      <w:r>
+        <w:t>este</w:t>
+      </w:r>
+      <w:proofErr w:type="spellEnd"/>
+      <w:r>
+        <w:t xml:space="preserve"> </w:t>
+      </w:r>
+      <w:proofErr w:type="spellStart"/>
+      <w:r>
+        <w:t>aceeași</w:t>
+      </w:r>
+      <w:proofErr w:type="spellEnd"/>
+      <w:r>
+        <w:t xml:space="preserve"> ca </w:t>
+      </w:r>
+      <w:proofErr w:type="spellStart"/>
+      <w:r>
+        <w:t>semnalul</w:t>
+      </w:r>
+      <w:proofErr w:type="spellEnd"/>
+      <w:r>
+        <w:t xml:space="preserve"> AC).</w:t>
       </w:r>
     </w:p>
     <w:p>
@@ -459,6 +1937,7 @@
           <w:numId w:val="3"/>
         </w:numPr>
       </w:pPr>
+      <w:proofErr w:type="spellStart"/>
       <w:r>
         <w:rPr>
           <w:b/>
@@ -466,8 +1945,65 @@
         </w:rPr>
         <w:t>Filtru</w:t>
       </w:r>
-      <w:r>
-        <w:t>: Condensatorul întrerupe variațiile și produce un semnal DC mai neted.</w:t>
+      <w:proofErr w:type="spellEnd"/>
+      <w:r>
+        <w:t xml:space="preserve">: </w:t>
+      </w:r>
+      <w:proofErr w:type="spellStart"/>
+      <w:r>
+        <w:t>Condensatorul</w:t>
+      </w:r>
+      <w:proofErr w:type="spellEnd"/>
+      <w:r>
+        <w:t xml:space="preserve"> </w:t>
+      </w:r>
+      <w:proofErr w:type="spellStart"/>
+      <w:r>
+        <w:t>întrerupe</w:t>
+      </w:r>
+      <w:proofErr w:type="spellEnd"/>
+      <w:r>
+        <w:t xml:space="preserve"> </w:t>
+      </w:r>
+      <w:proofErr w:type="spellStart"/>
+      <w:r>
+        <w:t>variațiile</w:t>
+      </w:r>
+      <w:proofErr w:type="spellEnd"/>
+      <w:r>
+        <w:t xml:space="preserve"> </w:t>
+      </w:r>
+      <w:proofErr w:type="spellStart"/>
+      <w:r>
+        <w:t>și</w:t>
+      </w:r>
+      <w:proofErr w:type="spellEnd"/>
+      <w:r>
+        <w:t xml:space="preserve"> produce un </w:t>
+      </w:r>
+      <w:proofErr w:type="spellStart"/>
+      <w:r>
+        <w:t>semnal</w:t>
+      </w:r>
+      <w:proofErr w:type="spellEnd"/>
+      <w:r>
+        <w:t xml:space="preserve"> DC </w:t>
+      </w:r>
+      <w:proofErr w:type="spellStart"/>
+      <w:r>
+        <w:t>mai</w:t>
+      </w:r>
+      <w:proofErr w:type="spellEnd"/>
+      <w:r>
+        <w:t xml:space="preserve"> </w:t>
+      </w:r>
+      <w:proofErr w:type="spellStart"/>
+      <w:r>
+        <w:t>neted</w:t>
+      </w:r>
+      <w:proofErr w:type="spellEnd"/>
+      <w:r>
+        <w:t>.</w:t>
       </w:r>
     </w:p>
     <w:p>
@@ -477,6 +2013,7 @@
           <w:bCs/>
         </w:rPr>
       </w:pPr>
+      <w:proofErr w:type="spellStart"/>
       <w:r>
         <w:rPr>
           <w:b/>
@@ -484,6 +2021,7 @@
         </w:rPr>
         <w:t>Avantaje</w:t>
       </w:r>
+      <w:proofErr w:type="spellEnd"/>
     </w:p>
     <w:p>
       <w:pPr>
@@ -492,6 +2030,7 @@
           <w:numId w:val="4"/>
         </w:numPr>
       </w:pPr>
+      <w:proofErr w:type="spellStart"/>
       <w:r>
         <w:rPr>
           <w:b/>
@@ -499,8 +2038,49 @@
         </w:rPr>
         <w:t>Simplitate</w:t>
       </w:r>
-      <w:r>
-        <w:t>: Circuit ușor de construit, necesită doar o diodă.</w:t>
+      <w:proofErr w:type="spellEnd"/>
+      <w:r>
+        <w:t xml:space="preserve">: Circuit </w:t>
+      </w:r>
+      <w:proofErr w:type="spellStart"/>
+      <w:r>
+        <w:t>ușor</w:t>
+      </w:r>
+      <w:proofErr w:type="spellEnd"/>
+      <w:r>
+        <w:t xml:space="preserve"> de </w:t>
+      </w:r>
+      <w:proofErr w:type="spellStart"/>
+      <w:r>
+        <w:t>construit</w:t>
+      </w:r>
+      <w:proofErr w:type="spellEnd"/>
+      <w:r>
+        <w:t xml:space="preserve">, </w:t>
+      </w:r>
+      <w:proofErr w:type="spellStart"/>
+      <w:r>
+        <w:t>necesită</w:t>
+      </w:r>
+      <w:proofErr w:type="spellEnd"/>
+      <w:r>
+        <w:t xml:space="preserve"> </w:t>
+      </w:r>
+      <w:proofErr w:type="spellStart"/>
+      <w:r>
+        <w:t>doar</w:t>
+      </w:r>
+      <w:proofErr w:type="spellEnd"/>
+      <w:r>
+        <w:t xml:space="preserve"> o </w:t>
+      </w:r>
+      <w:proofErr w:type="spellStart"/>
+      <w:r>
+        <w:t>diodă</w:t>
+      </w:r>
+      <w:proofErr w:type="spellEnd"/>
+      <w:r>
+        <w:t>.</w:t>
       </w:r>
     </w:p>
     <w:p>
@@ -515,10 +2095,51 @@
           <w:b/>
           <w:bCs/>
         </w:rPr>
-        <w:t>Cost redus</w:t>
-      </w:r>
-      <w:r>
-        <w:t>: Componentele sunt ieftine și accesibile.</w:t>
+        <w:t xml:space="preserve">Cost </w:t>
+      </w:r>
+      <w:proofErr w:type="spellStart"/>
+      <w:r>
+        <w:rPr>
+          <w:b/>
+          <w:bCs/>
+        </w:rPr>
+        <w:t>redus</w:t>
+      </w:r>
+      <w:proofErr w:type="spellEnd"/>
+      <w:r>
+        <w:t xml:space="preserve">: </w:t>
+      </w:r>
+      <w:proofErr w:type="spellStart"/>
+      <w:r>
+        <w:t>Componentele</w:t>
+      </w:r>
+      <w:proofErr w:type="spellEnd"/>
+      <w:r>
+        <w:t xml:space="preserve"> sunt </w:t>
+      </w:r>
+      <w:proofErr w:type="spellStart"/>
+      <w:r>
+        <w:t>ieftine</w:t>
+      </w:r>
+      <w:proofErr w:type="spellEnd"/>
+      <w:r>
+        <w:t xml:space="preserve"> </w:t>
+      </w:r>
+      <w:proofErr w:type="spellStart"/>
+      <w:r>
+        <w:t>și</w:t>
+      </w:r>
+      <w:proofErr w:type="spellEnd"/>
+      <w:r>
+        <w:t xml:space="preserve"> </w:t>
+      </w:r>
+      <w:proofErr w:type="spellStart"/>
+      <w:r>
+        <w:t>accesibile</w:t>
+      </w:r>
+      <w:proofErr w:type="spellEnd"/>
+      <w:r>
+        <w:t>.</w:t>
       </w:r>
     </w:p>
     <w:p>
@@ -528,6 +2149,7 @@
           <w:bCs/>
         </w:rPr>
       </w:pPr>
+      <w:proofErr w:type="spellStart"/>
       <w:r>
         <w:rPr>
           <w:b/>
@@ -535,6 +2157,7 @@
         </w:rPr>
         <w:t>Dezavantaje</w:t>
       </w:r>
+      <w:proofErr w:type="spellEnd"/>
     </w:p>
     <w:p>
       <w:pPr>
@@ -543,15 +2166,65 @@
           <w:numId w:val="5"/>
         </w:numPr>
       </w:pPr>
-      <w:r>
-        <w:rPr>
-          <w:b/>
-          <w:bCs/>
-        </w:rPr>
-        <w:t>Eficiență scăzută</w:t>
-      </w:r>
-      <w:r>
-        <w:t>: Doar jumătate din semnalul AC este utilizat.</w:t>
+      <w:proofErr w:type="spellStart"/>
+      <w:r>
+        <w:rPr>
+          <w:b/>
+          <w:bCs/>
+        </w:rPr>
+        <w:t>Eficiență</w:t>
+      </w:r>
+      <w:proofErr w:type="spellEnd"/>
+      <w:r>
+        <w:rPr>
+          <w:b/>
+          <w:bCs/>
+        </w:rPr>
+        <w:t xml:space="preserve"> </w:t>
+      </w:r>
+      <w:proofErr w:type="spellStart"/>
+      <w:r>
+        <w:rPr>
+          <w:b/>
+          <w:bCs/>
+        </w:rPr>
+        <w:t>scăzută</w:t>
+      </w:r>
+      <w:proofErr w:type="spellEnd"/>
+      <w:r>
+        <w:t xml:space="preserve">: Doar </w:t>
+      </w:r>
+      <w:proofErr w:type="spellStart"/>
+      <w:r>
+        <w:t>jumătate</w:t>
+      </w:r>
+      <w:proofErr w:type="spellEnd"/>
+      <w:r>
+        <w:t xml:space="preserve"> din </w:t>
+      </w:r>
+      <w:proofErr w:type="spellStart"/>
+      <w:r>
+        <w:t>semnalul</w:t>
+      </w:r>
+      <w:proofErr w:type="spellEnd"/>
+      <w:r>
+        <w:t xml:space="preserve"> AC </w:t>
+      </w:r>
+      <w:proofErr w:type="spellStart"/>
+      <w:r>
+        <w:t>este</w:t>
+      </w:r>
+      <w:proofErr w:type="spellEnd"/>
+      <w:r>
+        <w:t xml:space="preserve"> </w:t>
+      </w:r>
+      <w:proofErr w:type="spellStart"/>
+      <w:r>
+        <w:t>utilizat</w:t>
+      </w:r>
+      <w:proofErr w:type="spellEnd"/>
+      <w:r>
+        <w:t>.</w:t>
       </w:r>
     </w:p>
     <w:p>
@@ -569,7 +2242,47 @@
         <w:t>Ripple mare</w:t>
       </w:r>
       <w:r>
-        <w:t>: Fără filtrare, semnalul DC are multe variațiuni.</w:t>
+        <w:t xml:space="preserve">: </w:t>
+      </w:r>
+      <w:proofErr w:type="spellStart"/>
+      <w:r>
+        <w:t>Fără</w:t>
+      </w:r>
+      <w:proofErr w:type="spellEnd"/>
+      <w:r>
+        <w:t xml:space="preserve"> </w:t>
+      </w:r>
+      <w:proofErr w:type="spellStart"/>
+      <w:r>
+        <w:t>filtrare</w:t>
+      </w:r>
+      <w:proofErr w:type="spellEnd"/>
+      <w:r>
+        <w:t xml:space="preserve">, </w:t>
+      </w:r>
+      <w:proofErr w:type="spellStart"/>
+      <w:r>
+        <w:t>semnalul</w:t>
+      </w:r>
+      <w:proofErr w:type="spellEnd"/>
+      <w:r>
+        <w:t xml:space="preserve"> DC are </w:t>
+      </w:r>
+      <w:proofErr w:type="spellStart"/>
+      <w:r>
+        <w:t>multe</w:t>
+      </w:r>
+      <w:proofErr w:type="spellEnd"/>
+      <w:r>
+        <w:t xml:space="preserve"> </w:t>
+      </w:r>
+      <w:proofErr w:type="spellStart"/>
+      <w:r>
+        <w:t>variațiuni</w:t>
+      </w:r>
+      <w:proofErr w:type="spellEnd"/>
+      <w:r>
+        <w:t>.</w:t>
       </w:r>
     </w:p>
     <w:p>
@@ -579,15 +2292,97 @@
           <w:numId w:val="5"/>
         </w:numPr>
       </w:pPr>
-      <w:r>
-        <w:rPr>
-          <w:b/>
-          <w:bCs/>
-        </w:rPr>
-        <w:t>Putere redusă</w:t>
-      </w:r>
-      <w:r>
-        <w:t>: Energia livrată sarcinii este mai mică comparativ cu un redresor dublu-alternanță.</w:t>
+      <w:proofErr w:type="spellStart"/>
+      <w:r>
+        <w:rPr>
+          <w:b/>
+          <w:bCs/>
+        </w:rPr>
+        <w:t>Putere</w:t>
+      </w:r>
+      <w:proofErr w:type="spellEnd"/>
+      <w:r>
+        <w:rPr>
+          <w:b/>
+          <w:bCs/>
+        </w:rPr>
+        <w:t xml:space="preserve"> </w:t>
+      </w:r>
+      <w:proofErr w:type="spellStart"/>
+      <w:r>
+        <w:rPr>
+          <w:b/>
+          <w:bCs/>
+        </w:rPr>
+        <w:t>redusă</w:t>
+      </w:r>
+      <w:proofErr w:type="spellEnd"/>
+      <w:r>
+        <w:t xml:space="preserve">: Energia </w:t>
+      </w:r>
+      <w:proofErr w:type="spellStart"/>
+      <w:r>
+        <w:t>livrată</w:t>
+      </w:r>
+      <w:proofErr w:type="spellEnd"/>
+      <w:r>
+        <w:t xml:space="preserve"> </w:t>
+      </w:r>
+      <w:proofErr w:type="spellStart"/>
+      <w:r>
+        <w:t>sarcinii</w:t>
+      </w:r>
+      <w:proofErr w:type="spellEnd"/>
+      <w:r>
+        <w:t xml:space="preserve"> </w:t>
+      </w:r>
+      <w:proofErr w:type="spellStart"/>
+      <w:r>
+        <w:t>este</w:t>
+      </w:r>
+      <w:proofErr w:type="spellEnd"/>
+      <w:r>
+        <w:t xml:space="preserve"> </w:t>
+      </w:r>
+      <w:proofErr w:type="spellStart"/>
+      <w:r>
+        <w:t>mai</w:t>
+      </w:r>
+      <w:proofErr w:type="spellEnd"/>
+      <w:r>
+        <w:t xml:space="preserve"> </w:t>
+      </w:r>
+      <w:proofErr w:type="spellStart"/>
+      <w:r>
+        <w:t>mică</w:t>
+      </w:r>
+      <w:proofErr w:type="spellEnd"/>
+      <w:r>
+        <w:t xml:space="preserve"> </w:t>
+      </w:r>
+      <w:proofErr w:type="spellStart"/>
+      <w:r>
+        <w:t>comparativ</w:t>
+      </w:r>
+      <w:proofErr w:type="spellEnd"/>
+      <w:r>
+        <w:t xml:space="preserve"> cu un </w:t>
+      </w:r>
+      <w:proofErr w:type="spellStart"/>
+      <w:r>
+        <w:t>redresor</w:t>
+      </w:r>
+      <w:proofErr w:type="spellEnd"/>
+      <w:r>
+        <w:t xml:space="preserve"> </w:t>
+      </w:r>
+      <w:proofErr w:type="spellStart"/>
+      <w:r>
+        <w:t>dublu-alternanță</w:t>
+      </w:r>
+      <w:proofErr w:type="spellEnd"/>
+      <w:r>
+        <w:t>.</w:t>
       </w:r>
     </w:p>
     <w:p>
@@ -597,6 +2392,7 @@
           <w:bCs/>
         </w:rPr>
       </w:pPr>
+      <w:proofErr w:type="spellStart"/>
       <w:r>
         <w:rPr>
           <w:b/>
@@ -604,6 +2400,7 @@
         </w:rPr>
         <w:t>Aplicații</w:t>
       </w:r>
+      <w:proofErr w:type="spellEnd"/>
     </w:p>
     <w:p>
       <w:pPr>
@@ -612,8 +2409,61 @@
           <w:numId w:val="6"/>
         </w:numPr>
       </w:pPr>
-      <w:r>
-        <w:t>Alimentare pentru dispozitive simple care nu necesită un curent continuu perfect neted.</w:t>
+      <w:proofErr w:type="spellStart"/>
+      <w:r>
+        <w:t>Alimentare</w:t>
+      </w:r>
+      <w:proofErr w:type="spellEnd"/>
+      <w:r>
+        <w:t xml:space="preserve"> </w:t>
+      </w:r>
+      <w:proofErr w:type="spellStart"/>
+      <w:r>
+        <w:t>pentru</w:t>
+      </w:r>
+      <w:proofErr w:type="spellEnd"/>
+      <w:r>
+        <w:t xml:space="preserve"> </w:t>
+      </w:r>
+      <w:proofErr w:type="spellStart"/>
+      <w:r>
+        <w:t>dispozitive</w:t>
+      </w:r>
+      <w:proofErr w:type="spellEnd"/>
+      <w:r>
+        <w:t xml:space="preserve"> simple care nu </w:t>
+      </w:r>
+      <w:proofErr w:type="spellStart"/>
+      <w:r>
+        <w:t>necesită</w:t>
+      </w:r>
+      <w:proofErr w:type="spellEnd"/>
+      <w:r>
+        <w:t xml:space="preserve"> un </w:t>
+      </w:r>
+      <w:proofErr w:type="spellStart"/>
+      <w:r>
+        <w:t>curent</w:t>
+      </w:r>
+      <w:proofErr w:type="spellEnd"/>
+      <w:r>
+        <w:t xml:space="preserve"> </w:t>
+      </w:r>
+      <w:proofErr w:type="spellStart"/>
+      <w:r>
+        <w:t>continuu</w:t>
+      </w:r>
+      <w:proofErr w:type="spellEnd"/>
+      <w:r>
+        <w:t xml:space="preserve"> perfect </w:t>
+      </w:r>
+      <w:proofErr w:type="spellStart"/>
+      <w:r>
+        <w:t>neted</w:t>
+      </w:r>
+      <w:proofErr w:type="spellEnd"/>
+      <w:r>
+        <w:t>.</w:t>
       </w:r>
     </w:p>
     <w:p>
@@ -623,8 +2473,53 @@
           <w:numId w:val="6"/>
         </w:numPr>
       </w:pPr>
-      <w:r>
-        <w:t>Circuite de putere mică sau aplicații temporare.</w:t>
+      <w:proofErr w:type="spellStart"/>
+      <w:r>
+        <w:t>Circuite</w:t>
+      </w:r>
+      <w:proofErr w:type="spellEnd"/>
+      <w:r>
+        <w:t xml:space="preserve"> de </w:t>
+      </w:r>
+      <w:proofErr w:type="spellStart"/>
+      <w:r>
+        <w:t>putere</w:t>
+      </w:r>
+      <w:proofErr w:type="spellEnd"/>
+      <w:r>
+        <w:t xml:space="preserve"> </w:t>
+      </w:r>
+      <w:proofErr w:type="spellStart"/>
+      <w:r>
+        <w:t>mică</w:t>
+      </w:r>
+      <w:proofErr w:type="spellEnd"/>
+      <w:r>
+        <w:t xml:space="preserve"> </w:t>
+      </w:r>
+      <w:proofErr w:type="spellStart"/>
+      <w:r>
+        <w:t>sau</w:t>
+      </w:r>
+      <w:proofErr w:type="spellEnd"/>
+      <w:r>
+        <w:t xml:space="preserve"> </w:t>
+      </w:r>
+      <w:proofErr w:type="spellStart"/>
+      <w:r>
+        <w:t>aplicații</w:t>
+      </w:r>
+      <w:proofErr w:type="spellEnd"/>
+      <w:r>
+        <w:t xml:space="preserve"> </w:t>
+      </w:r>
+      <w:proofErr w:type="spellStart"/>
+      <w:r>
+        <w:t>temporare</w:t>
+      </w:r>
+      <w:proofErr w:type="spellEnd"/>
+      <w:r>
+        <w:t>.</w:t>
       </w:r>
     </w:p>
     <w:p>
@@ -634,6 +2529,7 @@
           <w:bCs/>
         </w:rPr>
       </w:pPr>
+      <w:proofErr w:type="spellStart"/>
       <w:r>
         <w:rPr>
           <w:b/>
@@ -641,12 +2537,201 @@
         </w:rPr>
         <w:t>Concluzie</w:t>
       </w:r>
+      <w:proofErr w:type="spellEnd"/>
     </w:p>
     <w:p>
-      <w:r>
-        <w:t>Redresorul monoalternanță este un circuit simplu și eficient pentru aplicații de bază, dar pentru aplicații mai complexe sau mai eficiente, este recomandată utilizarea unui redresor dublu-alternanță.</w:t>
+      <w:proofErr w:type="spellStart"/>
+      <w:r>
+        <w:t>Redresorul</w:t>
+      </w:r>
+      <w:proofErr w:type="spellEnd"/>
+      <w:r>
+        <w:t xml:space="preserve"> </w:t>
+      </w:r>
+      <w:proofErr w:type="spellStart"/>
+      <w:r>
+        <w:t>monoalternanță</w:t>
+      </w:r>
+      <w:proofErr w:type="spellEnd"/>
+      <w:r>
+        <w:t xml:space="preserve"> </w:t>
+      </w:r>
+      <w:proofErr w:type="spellStart"/>
+      <w:r>
+        <w:t>este</w:t>
+      </w:r>
+      <w:proofErr w:type="spellEnd"/>
+      <w:r>
+        <w:t xml:space="preserve"> un circuit </w:t>
+      </w:r>
+      <w:proofErr w:type="spellStart"/>
+      <w:r>
+        <w:t>simplu</w:t>
+      </w:r>
+      <w:proofErr w:type="spellEnd"/>
+      <w:r>
+        <w:t xml:space="preserve"> </w:t>
+      </w:r>
+      <w:proofErr w:type="spellStart"/>
+      <w:r>
+        <w:t>și</w:t>
+      </w:r>
+      <w:proofErr w:type="spellEnd"/>
+      <w:r>
+        <w:t xml:space="preserve"> </w:t>
+      </w:r>
+      <w:proofErr w:type="spellStart"/>
+      <w:r>
+        <w:t>eficient</w:t>
+      </w:r>
+      <w:proofErr w:type="spellEnd"/>
+      <w:r>
+        <w:t xml:space="preserve"> </w:t>
+      </w:r>
+      <w:proofErr w:type="spellStart"/>
+      <w:r>
+        <w:t>pentru</w:t>
+      </w:r>
+      <w:proofErr w:type="spellEnd"/>
+      <w:r>
+        <w:t xml:space="preserve"> </w:t>
+      </w:r>
+      <w:proofErr w:type="spellStart"/>
+      <w:r>
+        <w:t>aplicații</w:t>
+      </w:r>
+      <w:proofErr w:type="spellEnd"/>
+      <w:r>
+        <w:t xml:space="preserve"> de </w:t>
+      </w:r>
+      <w:proofErr w:type="spellStart"/>
+      <w:r>
+        <w:t>bază</w:t>
+      </w:r>
+      <w:proofErr w:type="spellEnd"/>
+      <w:r>
+        <w:t xml:space="preserve">, </w:t>
+      </w:r>
+      <w:proofErr w:type="spellStart"/>
+      <w:r>
+        <w:t>dar</w:t>
+      </w:r>
+      <w:proofErr w:type="spellEnd"/>
+      <w:r>
+        <w:t xml:space="preserve"> </w:t>
+      </w:r>
+      <w:proofErr w:type="spellStart"/>
+      <w:r>
+        <w:t>pentru</w:t>
+      </w:r>
+      <w:proofErr w:type="spellEnd"/>
+      <w:r>
+        <w:t xml:space="preserve"> </w:t>
+      </w:r>
+      <w:proofErr w:type="spellStart"/>
+      <w:r>
+        <w:t>aplicații</w:t>
+      </w:r>
+      <w:proofErr w:type="spellEnd"/>
+      <w:r>
+        <w:t xml:space="preserve"> </w:t>
+      </w:r>
+      <w:proofErr w:type="spellStart"/>
+      <w:r>
+        <w:t>mai</w:t>
+      </w:r>
+      <w:proofErr w:type="spellEnd"/>
+      <w:r>
+        <w:t xml:space="preserve"> </w:t>
+      </w:r>
+      <w:proofErr w:type="spellStart"/>
+      <w:r>
+        <w:t>complexe</w:t>
+      </w:r>
+      <w:proofErr w:type="spellEnd"/>
+      <w:r>
+        <w:t xml:space="preserve"> </w:t>
+      </w:r>
+      <w:proofErr w:type="spellStart"/>
+      <w:r>
+        <w:t>sau</w:t>
+      </w:r>
+      <w:proofErr w:type="spellEnd"/>
+      <w:r>
+        <w:t xml:space="preserve"> </w:t>
+      </w:r>
+      <w:proofErr w:type="spellStart"/>
+      <w:r>
+        <w:t>mai</w:t>
+      </w:r>
+      <w:proofErr w:type="spellEnd"/>
+      <w:r>
+        <w:t xml:space="preserve"> </w:t>
+      </w:r>
+      <w:proofErr w:type="spellStart"/>
+      <w:r>
+        <w:t>eficiente</w:t>
+      </w:r>
+      <w:proofErr w:type="spellEnd"/>
+      <w:r>
+        <w:t xml:space="preserve">, </w:t>
+      </w:r>
+      <w:proofErr w:type="spellStart"/>
+      <w:r>
+        <w:t>este</w:t>
+      </w:r>
+      <w:proofErr w:type="spellEnd"/>
+      <w:r>
+        <w:t xml:space="preserve"> </w:t>
+      </w:r>
+      <w:proofErr w:type="spellStart"/>
+      <w:r>
+        <w:t>recomandată</w:t>
+      </w:r>
+      <w:proofErr w:type="spellEnd"/>
+      <w:r>
+        <w:t xml:space="preserve"> </w:t>
+      </w:r>
+      <w:proofErr w:type="spellStart"/>
+      <w:r>
+        <w:t>utilizarea</w:t>
+      </w:r>
+      <w:proofErr w:type="spellEnd"/>
+      <w:r>
+        <w:t xml:space="preserve"> </w:t>
+      </w:r>
+      <w:proofErr w:type="spellStart"/>
+      <w:r>
+        <w:t>unui</w:t>
+      </w:r>
+      <w:proofErr w:type="spellEnd"/>
+      <w:r>
+        <w:t xml:space="preserve"> </w:t>
+      </w:r>
+      <w:proofErr w:type="spellStart"/>
+      <w:r>
+        <w:t>redresor</w:t>
+      </w:r>
+      <w:proofErr w:type="spellEnd"/>
+      <w:r>
+        <w:t xml:space="preserve"> </w:t>
+      </w:r>
+      <w:proofErr w:type="spellStart"/>
+      <w:r>
+        <w:t>dublu-alternanță</w:t>
+      </w:r>
+      <w:proofErr w:type="spellEnd"/>
+      <w:r>
+        <w:t>.</w:t>
       </w:r>
     </w:p>
+    <w:p/>
+    <w:p>
+      <w:r>
+        <w:t>1e9</w:t>
+      </w:r>
+    </w:p>
+    <w:p/>
     <w:sectPr>
       <w:pgSz w:w="12240" w:h="15840"/>
       <w:pgMar w:top="1440" w:right="1440" w:bottom="1440" w:left="1440" w:header="720" w:footer="720" w:gutter="0"/>
